--- a/Documents/8. TestPlan.docx
+++ b/Documents/8. TestPlan.docx
@@ -11424,16 +11424,7 @@
                 <w:sz w:val="26"/>
                 <w:szCs w:val="26"/>
               </w:rPr>
-              <w:t xml:space="preserve">Kiểm tra </w:t>
-            </w:r>
-            <w:r>
-              <w:rPr>
-                <w:rFonts w:ascii="Times New Roman" w:hAnsi="Times New Roman" w:cs="Times New Roman"/>
-                <w:color w:val="000000"/>
-                <w:sz w:val="26"/>
-                <w:szCs w:val="26"/>
-              </w:rPr>
-              <w:t>quản lý loại phòng</w:t>
+              <w:t>Kiểm tra quản lý loại phòng</w:t>
             </w:r>
           </w:p>
         </w:tc>
@@ -11550,16 +11541,7 @@
                 <w:sz w:val="26"/>
                 <w:szCs w:val="26"/>
               </w:rPr>
-              <w:t>1</w:t>
-            </w:r>
-            <w:r>
-              <w:rPr>
-                <w:rFonts w:ascii="Times New Roman" w:eastAsia="Calibri" w:hAnsi="Times New Roman" w:cs="Times New Roman"/>
-                <w:color w:val="000000"/>
-                <w:sz w:val="26"/>
-                <w:szCs w:val="26"/>
-              </w:rPr>
-              <w:t>,5</w:t>
+              <w:t>1,5</w:t>
             </w:r>
           </w:p>
         </w:tc>
@@ -12565,7 +12547,26 @@
                 <w:sz w:val="26"/>
                 <w:szCs w:val="26"/>
               </w:rPr>
-              <w:t>25/11/2024</w:t>
+              <w:t>2</w:t>
+            </w:r>
+            <w:r>
+              <w:rPr>
+                <w:rFonts w:ascii="Times New Roman" w:eastAsia="Calibri" w:hAnsi="Times New Roman" w:cs="Times New Roman"/>
+                <w:color w:val="000000"/>
+                <w:sz w:val="26"/>
+                <w:szCs w:val="26"/>
+                <w:lang w:val="vi-VN"/>
+              </w:rPr>
+              <w:t>6</w:t>
+            </w:r>
+            <w:r>
+              <w:rPr>
+                <w:rFonts w:ascii="Times New Roman" w:eastAsia="Calibri" w:hAnsi="Times New Roman" w:cs="Times New Roman"/>
+                <w:color w:val="000000"/>
+                <w:sz w:val="26"/>
+                <w:szCs w:val="26"/>
+              </w:rPr>
+              <w:t>/11/2024</w:t>
             </w:r>
           </w:p>
         </w:tc>
@@ -12591,7 +12592,26 @@
                 <w:sz w:val="26"/>
                 <w:szCs w:val="26"/>
               </w:rPr>
-              <w:t>25/11/2024</w:t>
+              <w:t>2</w:t>
+            </w:r>
+            <w:r>
+              <w:rPr>
+                <w:rFonts w:ascii="Times New Roman" w:eastAsia="Calibri" w:hAnsi="Times New Roman" w:cs="Times New Roman"/>
+                <w:color w:val="000000"/>
+                <w:sz w:val="26"/>
+                <w:szCs w:val="26"/>
+                <w:lang w:val="vi-VN"/>
+              </w:rPr>
+              <w:t>6</w:t>
+            </w:r>
+            <w:r>
+              <w:rPr>
+                <w:rFonts w:ascii="Times New Roman" w:eastAsia="Calibri" w:hAnsi="Times New Roman" w:cs="Times New Roman"/>
+                <w:color w:val="000000"/>
+                <w:sz w:val="26"/>
+                <w:szCs w:val="26"/>
+              </w:rPr>
+              <w:t>/11/2024</w:t>
             </w:r>
           </w:p>
         </w:tc>
@@ -12738,7 +12758,26 @@
                 <w:sz w:val="26"/>
                 <w:szCs w:val="26"/>
               </w:rPr>
-              <w:t>27/11/2024</w:t>
+              <w:t>2</w:t>
+            </w:r>
+            <w:r>
+              <w:rPr>
+                <w:rFonts w:ascii="Times New Roman" w:eastAsia="Calibri" w:hAnsi="Times New Roman" w:cs="Times New Roman"/>
+                <w:color w:val="000000"/>
+                <w:sz w:val="26"/>
+                <w:szCs w:val="26"/>
+                <w:lang w:val="vi-VN"/>
+              </w:rPr>
+              <w:t>8</w:t>
+            </w:r>
+            <w:r>
+              <w:rPr>
+                <w:rFonts w:ascii="Times New Roman" w:eastAsia="Calibri" w:hAnsi="Times New Roman" w:cs="Times New Roman"/>
+                <w:color w:val="000000"/>
+                <w:sz w:val="26"/>
+                <w:szCs w:val="26"/>
+              </w:rPr>
+              <w:t>/11/2024</w:t>
             </w:r>
           </w:p>
         </w:tc>
@@ -12764,7 +12803,26 @@
                 <w:sz w:val="26"/>
                 <w:szCs w:val="26"/>
               </w:rPr>
-              <w:t>27/11/2024</w:t>
+              <w:t>2</w:t>
+            </w:r>
+            <w:r>
+              <w:rPr>
+                <w:rFonts w:ascii="Times New Roman" w:eastAsia="Calibri" w:hAnsi="Times New Roman" w:cs="Times New Roman"/>
+                <w:color w:val="000000"/>
+                <w:sz w:val="26"/>
+                <w:szCs w:val="26"/>
+                <w:lang w:val="vi-VN"/>
+              </w:rPr>
+              <w:t>8</w:t>
+            </w:r>
+            <w:r>
+              <w:rPr>
+                <w:rFonts w:ascii="Times New Roman" w:eastAsia="Calibri" w:hAnsi="Times New Roman" w:cs="Times New Roman"/>
+                <w:color w:val="000000"/>
+                <w:sz w:val="26"/>
+                <w:szCs w:val="26"/>
+              </w:rPr>
+              <w:t>/11/2024</w:t>
             </w:r>
           </w:p>
         </w:tc>
@@ -13479,25 +13537,7 @@
                 <w:sz w:val="26"/>
                 <w:szCs w:val="26"/>
               </w:rPr>
-              <w:t>1</w:t>
-            </w:r>
-            <w:r>
-              <w:rPr>
-                <w:rFonts w:ascii="Times New Roman" w:eastAsia="Calibri" w:hAnsi="Times New Roman" w:cs="Times New Roman"/>
-                <w:color w:val="000000"/>
-                <w:sz w:val="26"/>
-                <w:szCs w:val="26"/>
-              </w:rPr>
-              <w:t>8</w:t>
-            </w:r>
-            <w:r>
-              <w:rPr>
-                <w:rFonts w:ascii="Times New Roman" w:eastAsia="Calibri" w:hAnsi="Times New Roman" w:cs="Times New Roman"/>
-                <w:color w:val="000000"/>
-                <w:sz w:val="26"/>
-                <w:szCs w:val="26"/>
-              </w:rPr>
-              <w:t>/11/2024</w:t>
+              <w:t>18/11/2024</w:t>
             </w:r>
           </w:p>
         </w:tc>
@@ -13523,25 +13563,7 @@
                 <w:sz w:val="26"/>
                 <w:szCs w:val="26"/>
               </w:rPr>
-              <w:t>1</w:t>
-            </w:r>
-            <w:r>
-              <w:rPr>
-                <w:rFonts w:ascii="Times New Roman" w:eastAsia="Calibri" w:hAnsi="Times New Roman" w:cs="Times New Roman"/>
-                <w:color w:val="000000"/>
-                <w:sz w:val="26"/>
-                <w:szCs w:val="26"/>
-              </w:rPr>
-              <w:t>8</w:t>
-            </w:r>
-            <w:r>
-              <w:rPr>
-                <w:rFonts w:ascii="Times New Roman" w:eastAsia="Calibri" w:hAnsi="Times New Roman" w:cs="Times New Roman"/>
-                <w:color w:val="000000"/>
-                <w:sz w:val="26"/>
-                <w:szCs w:val="26"/>
-              </w:rPr>
-              <w:t>/11/2024</w:t>
+              <w:t>18/11/2024</w:t>
             </w:r>
           </w:p>
         </w:tc>
@@ -14381,7 +14403,26 @@
                 <w:sz w:val="26"/>
                 <w:szCs w:val="26"/>
               </w:rPr>
-              <w:t>25/11/2024</w:t>
+              <w:t>2</w:t>
+            </w:r>
+            <w:r>
+              <w:rPr>
+                <w:rFonts w:ascii="Times New Roman" w:eastAsia="Calibri" w:hAnsi="Times New Roman" w:cs="Times New Roman"/>
+                <w:color w:val="000000"/>
+                <w:sz w:val="26"/>
+                <w:szCs w:val="26"/>
+                <w:lang w:val="vi-VN"/>
+              </w:rPr>
+              <w:t>6</w:t>
+            </w:r>
+            <w:r>
+              <w:rPr>
+                <w:rFonts w:ascii="Times New Roman" w:eastAsia="Calibri" w:hAnsi="Times New Roman" w:cs="Times New Roman"/>
+                <w:color w:val="000000"/>
+                <w:sz w:val="26"/>
+                <w:szCs w:val="26"/>
+              </w:rPr>
+              <w:t>/11/2024</w:t>
             </w:r>
           </w:p>
         </w:tc>
@@ -14407,7 +14448,26 @@
                 <w:sz w:val="26"/>
                 <w:szCs w:val="26"/>
               </w:rPr>
-              <w:t>25/11/2024</w:t>
+              <w:t>2</w:t>
+            </w:r>
+            <w:r>
+              <w:rPr>
+                <w:rFonts w:ascii="Times New Roman" w:eastAsia="Calibri" w:hAnsi="Times New Roman" w:cs="Times New Roman"/>
+                <w:color w:val="000000"/>
+                <w:sz w:val="26"/>
+                <w:szCs w:val="26"/>
+                <w:lang w:val="vi-VN"/>
+              </w:rPr>
+              <w:t>6</w:t>
+            </w:r>
+            <w:r>
+              <w:rPr>
+                <w:rFonts w:ascii="Times New Roman" w:eastAsia="Calibri" w:hAnsi="Times New Roman" w:cs="Times New Roman"/>
+                <w:color w:val="000000"/>
+                <w:sz w:val="26"/>
+                <w:szCs w:val="26"/>
+              </w:rPr>
+              <w:t>/11/2024</w:t>
             </w:r>
           </w:p>
         </w:tc>
@@ -14554,7 +14614,26 @@
                 <w:sz w:val="26"/>
                 <w:szCs w:val="26"/>
               </w:rPr>
-              <w:t>27/11/2024</w:t>
+              <w:t>2</w:t>
+            </w:r>
+            <w:r>
+              <w:rPr>
+                <w:rFonts w:ascii="Times New Roman" w:eastAsia="Calibri" w:hAnsi="Times New Roman" w:cs="Times New Roman"/>
+                <w:color w:val="000000"/>
+                <w:sz w:val="26"/>
+                <w:szCs w:val="26"/>
+                <w:lang w:val="vi-VN"/>
+              </w:rPr>
+              <w:t>8</w:t>
+            </w:r>
+            <w:r>
+              <w:rPr>
+                <w:rFonts w:ascii="Times New Roman" w:eastAsia="Calibri" w:hAnsi="Times New Roman" w:cs="Times New Roman"/>
+                <w:color w:val="000000"/>
+                <w:sz w:val="26"/>
+                <w:szCs w:val="26"/>
+              </w:rPr>
+              <w:t>/11/2024</w:t>
             </w:r>
           </w:p>
         </w:tc>
@@ -14580,7 +14659,26 @@
                 <w:sz w:val="26"/>
                 <w:szCs w:val="26"/>
               </w:rPr>
-              <w:t>27/11/2024</w:t>
+              <w:t>2</w:t>
+            </w:r>
+            <w:r>
+              <w:rPr>
+                <w:rFonts w:ascii="Times New Roman" w:eastAsia="Calibri" w:hAnsi="Times New Roman" w:cs="Times New Roman"/>
+                <w:color w:val="000000"/>
+                <w:sz w:val="26"/>
+                <w:szCs w:val="26"/>
+                <w:lang w:val="vi-VN"/>
+              </w:rPr>
+              <w:t>8</w:t>
+            </w:r>
+            <w:r>
+              <w:rPr>
+                <w:rFonts w:ascii="Times New Roman" w:eastAsia="Calibri" w:hAnsi="Times New Roman" w:cs="Times New Roman"/>
+                <w:color w:val="000000"/>
+                <w:sz w:val="26"/>
+                <w:szCs w:val="26"/>
+              </w:rPr>
+              <w:t>/11/2024</w:t>
             </w:r>
           </w:p>
         </w:tc>
@@ -18387,16 +18485,7 @@
                 <w:sz w:val="26"/>
                 <w:szCs w:val="26"/>
               </w:rPr>
-              <w:t>1</w:t>
-            </w:r>
-            <w:r>
-              <w:rPr>
-                <w:rFonts w:ascii="Times New Roman" w:eastAsia="Calibri" w:hAnsi="Times New Roman" w:cs="Times New Roman"/>
-                <w:color w:val="000000"/>
-                <w:sz w:val="26"/>
-                <w:szCs w:val="26"/>
-              </w:rPr>
-              <w:t>6</w:t>
+              <w:t>16</w:t>
             </w:r>
             <w:r>
               <w:rPr>
@@ -18458,16 +18547,7 @@
                 <w:sz w:val="26"/>
                 <w:szCs w:val="26"/>
               </w:rPr>
-              <w:t>1</w:t>
-            </w:r>
-            <w:r>
-              <w:rPr>
-                <w:rFonts w:ascii="Times New Roman" w:eastAsia="Calibri" w:hAnsi="Times New Roman" w:cs="Times New Roman"/>
-                <w:color w:val="000000"/>
-                <w:sz w:val="26"/>
-                <w:szCs w:val="26"/>
-              </w:rPr>
-              <w:t>6</w:t>
+              <w:t>16</w:t>
             </w:r>
             <w:r>
               <w:rPr>

--- a/Documents/8. TestPlan.docx
+++ b/Documents/8. TestPlan.docx
@@ -19383,7 +19383,7 @@
                 <w:sz w:val="26"/>
                 <w:szCs w:val="26"/>
               </w:rPr>
-              <w:t>Đạo</w:t>
+              <w:t>Đạt</w:t>
             </w:r>
           </w:p>
         </w:tc>
@@ -19556,16 +19556,7 @@
                 <w:sz w:val="26"/>
                 <w:szCs w:val="26"/>
               </w:rPr>
-              <w:t>0</w:t>
-            </w:r>
-            <w:r>
-              <w:rPr>
-                <w:rFonts w:ascii="Times New Roman" w:eastAsia="Calibri" w:hAnsi="Times New Roman" w:cs="Times New Roman"/>
-                <w:color w:val="000000"/>
-                <w:sz w:val="26"/>
-                <w:szCs w:val="26"/>
-              </w:rPr>
-              <w:t>9</w:t>
+              <w:t>10</w:t>
             </w:r>
             <w:r>
               <w:rPr>
@@ -19655,7 +19646,16 @@
                 <w:sz w:val="26"/>
                 <w:szCs w:val="26"/>
               </w:rPr>
-              <w:t>Đạt</w:t>
+              <w:t>Đạ</w:t>
+            </w:r>
+            <w:r>
+              <w:rPr>
+                <w:rFonts w:ascii="Times New Roman" w:eastAsia="Calibri" w:hAnsi="Times New Roman" w:cs="Times New Roman"/>
+                <w:color w:val="000000"/>
+                <w:sz w:val="26"/>
+                <w:szCs w:val="26"/>
+              </w:rPr>
+              <w:t>o</w:t>
             </w:r>
           </w:p>
         </w:tc>
@@ -19748,7 +19748,16 @@
                 <w:sz w:val="26"/>
                 <w:szCs w:val="26"/>
               </w:rPr>
-              <w:t>11</w:t>
+              <w:t>1</w:t>
+            </w:r>
+            <w:r>
+              <w:rPr>
+                <w:rFonts w:ascii="Times New Roman" w:eastAsia="Calibri" w:hAnsi="Times New Roman" w:cs="Times New Roman"/>
+                <w:color w:val="000000"/>
+                <w:sz w:val="26"/>
+                <w:szCs w:val="26"/>
+              </w:rPr>
+              <w:t>2</w:t>
             </w:r>
             <w:r>
               <w:rPr>
@@ -19810,7 +19819,16 @@
                 <w:sz w:val="26"/>
                 <w:szCs w:val="26"/>
               </w:rPr>
-              <w:t>11</w:t>
+              <w:t>1</w:t>
+            </w:r>
+            <w:r>
+              <w:rPr>
+                <w:rFonts w:ascii="Times New Roman" w:eastAsia="Calibri" w:hAnsi="Times New Roman" w:cs="Times New Roman"/>
+                <w:color w:val="000000"/>
+                <w:sz w:val="26"/>
+                <w:szCs w:val="26"/>
+              </w:rPr>
+              <w:t>2</w:t>
             </w:r>
             <w:r>
               <w:rPr>
@@ -19900,7 +19918,7 @@
                 <w:sz w:val="26"/>
                 <w:szCs w:val="26"/>
               </w:rPr>
-              <w:t>Toàn</w:t>
+              <w:t>Đạt</w:t>
             </w:r>
           </w:p>
         </w:tc>
@@ -20154,7 +20172,7 @@
                 <w:sz w:val="26"/>
                 <w:szCs w:val="26"/>
               </w:rPr>
-              <w:t>Quốc</w:t>
+              <w:t>Quang</w:t>
             </w:r>
           </w:p>
         </w:tc>
@@ -20408,7 +20426,7 @@
                 <w:sz w:val="26"/>
                 <w:szCs w:val="26"/>
               </w:rPr>
-              <w:t>Đạo</w:t>
+              <w:t>Toàn</w:t>
             </w:r>
           </w:p>
         </w:tc>
@@ -20662,7 +20680,7 @@
                 <w:sz w:val="26"/>
                 <w:szCs w:val="26"/>
               </w:rPr>
-              <w:t>Đạt</w:t>
+              <w:t>Đạo</w:t>
             </w:r>
           </w:p>
         </w:tc>
